--- a/Checklist.docx
+++ b/Checklist.docx
@@ -180,6 +180,7 @@
                   <w14:uncheckedState w14:val="2610" w14:font="MS Gothic"/>
                 </w14:checkbox>
               </w:sdtPr>
+              <w:sdtEndPr/>
               <w:sdtContent>
                 <w:r>
                   <w:rPr>
@@ -208,6 +209,7 @@
                   <w14:uncheckedState w14:val="2610" w14:font="MS Gothic"/>
                 </w14:checkbox>
               </w:sdtPr>
+              <w:sdtEndPr/>
               <w:sdtContent>
                 <w:r>
                   <w:rPr>
@@ -277,6 +279,7 @@
                   <w14:uncheckedState w14:val="2610" w14:font="MS Gothic"/>
                 </w14:checkbox>
               </w:sdtPr>
+              <w:sdtEndPr/>
               <w:sdtContent>
                 <w:r>
                   <w:rPr>
@@ -305,6 +308,7 @@
                   <w14:uncheckedState w14:val="2610" w14:font="MS Gothic"/>
                 </w14:checkbox>
               </w:sdtPr>
+              <w:sdtEndPr/>
               <w:sdtContent>
                 <w:r>
                   <w:rPr>
@@ -371,6 +375,7 @@
                   <w14:uncheckedState w14:val="2610" w14:font="MS Gothic"/>
                 </w14:checkbox>
               </w:sdtPr>
+              <w:sdtEndPr/>
               <w:sdtContent>
                 <w:r>
                   <w:rPr>
@@ -399,6 +404,7 @@
                   <w14:uncheckedState w14:val="2610" w14:font="MS Gothic"/>
                 </w14:checkbox>
               </w:sdtPr>
+              <w:sdtEndPr/>
               <w:sdtContent>
                 <w:r>
                   <w:rPr>
@@ -468,6 +474,7 @@
                   <w14:uncheckedState w14:val="2610" w14:font="MS Gothic"/>
                 </w14:checkbox>
               </w:sdtPr>
+              <w:sdtEndPr/>
               <w:sdtContent>
                 <w:r>
                   <w:rPr>
@@ -496,6 +503,7 @@
                   <w14:uncheckedState w14:val="2610" w14:font="MS Gothic"/>
                 </w14:checkbox>
               </w:sdtPr>
+              <w:sdtEndPr/>
               <w:sdtContent>
                 <w:r>
                   <w:rPr>
@@ -565,6 +573,7 @@
                   <w14:uncheckedState w14:val="2610" w14:font="MS Gothic"/>
                 </w14:checkbox>
               </w:sdtPr>
+              <w:sdtEndPr/>
               <w:sdtContent>
                 <w:r>
                   <w:rPr>
@@ -596,6 +605,7 @@
                   <w14:uncheckedState w14:val="2610" w14:font="MS Gothic"/>
                 </w14:checkbox>
               </w:sdtPr>
+              <w:sdtEndPr/>
               <w:sdtContent>
                 <w:r>
                   <w:rPr>
@@ -663,6 +673,7 @@
                   <w14:uncheckedState w14:val="2610" w14:font="MS Gothic"/>
                 </w14:checkbox>
               </w:sdtPr>
+              <w:sdtEndPr/>
               <w:sdtContent>
                 <w:r>
                   <w:rPr>
@@ -694,6 +705,7 @@
                   <w14:uncheckedState w14:val="2610" w14:font="MS Gothic"/>
                 </w14:checkbox>
               </w:sdtPr>
+              <w:sdtEndPr/>
               <w:sdtContent>
                 <w:r>
                   <w:rPr>
@@ -750,7 +762,13 @@
               <w:rPr>
                 <w:b w:val="0"/>
               </w:rPr>
-              <w:t>intended</w:t>
+              <w:t>I</w:t>
+            </w:r>
+            <w:r>
+              <w:rPr>
+                <w:b w:val="0"/>
+              </w:rPr>
+              <w:t>ntended</w:t>
             </w:r>
           </w:p>
         </w:tc>
@@ -774,6 +792,7 @@
                   <w14:uncheckedState w14:val="2610" w14:font="MS Gothic"/>
                 </w14:checkbox>
               </w:sdtPr>
+              <w:sdtEndPr/>
               <w:sdtContent>
                 <w:r>
                   <w:rPr>
@@ -805,6 +824,7 @@
                   <w14:uncheckedState w14:val="2610" w14:font="MS Gothic"/>
                 </w14:checkbox>
               </w:sdtPr>
+              <w:sdtEndPr/>
               <w:sdtContent>
                 <w:r>
                   <w:rPr>
@@ -902,6 +922,7 @@
                   <w14:uncheckedState w14:val="2610" w14:font="MS Gothic"/>
                 </w14:checkbox>
               </w:sdtPr>
+              <w:sdtEndPr/>
               <w:sdtContent>
                 <w:r>
                   <w:rPr>
@@ -933,6 +954,7 @@
                   <w14:uncheckedState w14:val="2610" w14:font="MS Gothic"/>
                 </w14:checkbox>
               </w:sdtPr>
+              <w:sdtEndPr/>
               <w:sdtContent>
                 <w:r>
                   <w:rPr>
@@ -1005,6 +1027,7 @@
                   <w14:uncheckedState w14:val="2610" w14:font="MS Gothic"/>
                 </w14:checkbox>
               </w:sdtPr>
+              <w:sdtEndPr/>
               <w:sdtContent>
                 <w:r>
                   <w:rPr>
@@ -1036,6 +1059,7 @@
                   <w14:uncheckedState w14:val="2610" w14:font="MS Gothic"/>
                 </w14:checkbox>
               </w:sdtPr>
+              <w:sdtEndPr/>
               <w:sdtContent>
                 <w:r>
                   <w:rPr>
@@ -1105,6 +1129,7 @@
                   <w14:uncheckedState w14:val="2610" w14:font="MS Gothic"/>
                 </w14:checkbox>
               </w:sdtPr>
+              <w:sdtEndPr/>
               <w:sdtContent>
                 <w:r>
                   <w:rPr>
@@ -1136,6 +1161,7 @@
                   <w14:uncheckedState w14:val="2610" w14:font="MS Gothic"/>
                 </w14:checkbox>
               </w:sdtPr>
+              <w:sdtEndPr/>
               <w:sdtContent>
                 <w:r>
                   <w:rPr>
@@ -1201,6 +1227,7 @@
                   <w14:uncheckedState w14:val="2610" w14:font="MS Gothic"/>
                 </w14:checkbox>
               </w:sdtPr>
+              <w:sdtEndPr/>
               <w:sdtContent>
                 <w:r>
                   <w:rPr>
@@ -1232,6 +1259,7 @@
                   <w14:uncheckedState w14:val="2610" w14:font="MS Gothic"/>
                 </w14:checkbox>
               </w:sdtPr>
+              <w:sdtEndPr/>
               <w:sdtContent>
                 <w:r>
                   <w:rPr>
@@ -1301,6 +1329,7 @@
                   <w14:uncheckedState w14:val="2610" w14:font="MS Gothic"/>
                 </w14:checkbox>
               </w:sdtPr>
+              <w:sdtEndPr/>
               <w:sdtContent>
                 <w:r>
                   <w:rPr>
@@ -1332,6 +1361,7 @@
                   <w14:uncheckedState w14:val="2610" w14:font="MS Gothic"/>
                 </w14:checkbox>
               </w:sdtPr>
+              <w:sdtEndPr/>
               <w:sdtContent>
                 <w:r>
                   <w:rPr>
@@ -1397,6 +1427,7 @@
                   <w14:uncheckedState w14:val="2610" w14:font="MS Gothic"/>
                 </w14:checkbox>
               </w:sdtPr>
+              <w:sdtEndPr/>
               <w:sdtContent>
                 <w:r>
                   <w:rPr>
@@ -1428,6 +1459,7 @@
                   <w14:uncheckedState w14:val="2610" w14:font="MS Gothic"/>
                 </w14:checkbox>
               </w:sdtPr>
+              <w:sdtEndPr/>
               <w:sdtContent>
                 <w:r>
                   <w:rPr>
@@ -1499,6 +1531,7 @@
                   <w14:uncheckedState w14:val="2610" w14:font="MS Gothic"/>
                 </w14:checkbox>
               </w:sdtPr>
+              <w:sdtEndPr/>
               <w:sdtContent>
                 <w:r>
                   <w:rPr>
@@ -1530,6 +1563,7 @@
                   <w14:uncheckedState w14:val="2610" w14:font="MS Gothic"/>
                 </w14:checkbox>
               </w:sdtPr>
+              <w:sdtEndPr/>
               <w:sdtContent>
                 <w:r>
                   <w:rPr>
@@ -1597,6 +1631,7 @@
                   <w14:uncheckedState w14:val="2610" w14:font="MS Gothic"/>
                 </w14:checkbox>
               </w:sdtPr>
+              <w:sdtEndPr/>
               <w:sdtContent>
                 <w:r>
                   <w:rPr>
@@ -1628,6 +1663,7 @@
                   <w14:uncheckedState w14:val="2610" w14:font="MS Gothic"/>
                 </w14:checkbox>
               </w:sdtPr>
+              <w:sdtEndPr/>
               <w:sdtContent>
                 <w:r>
                   <w:rPr>
@@ -1657,8 +1693,6 @@
             <w:tcW w:w="3823" w:type="dxa"/>
           </w:tcPr>
           <w:p>
-            <w:bookmarkStart w:id="0" w:name="_GoBack"/>
-            <w:bookmarkEnd w:id="0"/>
             <w:r>
               <w:rPr>
                 <w:b w:val="0"/>
@@ -1671,7 +1705,14 @@
                 <w:b w:val="0"/>
                 <w:bCs w:val="0"/>
               </w:rPr>
-              <w:t xml:space="preserve"> (the user </w:t>
+              <w:t xml:space="preserve"> (the user</w:t>
+            </w:r>
+            <w:r>
+              <w:rPr>
+                <w:b w:val="0"/>
+                <w:bCs w:val="0"/>
+              </w:rPr>
+              <w:t>)</w:t>
             </w:r>
           </w:p>
           <w:p>
@@ -1703,6 +1744,7 @@
                   <w14:uncheckedState w14:val="2610" w14:font="MS Gothic"/>
                 </w14:checkbox>
               </w:sdtPr>
+              <w:sdtEndPr/>
               <w:sdtContent>
                 <w:r>
                   <w:rPr>
@@ -1734,6 +1776,7 @@
                   <w14:uncheckedState w14:val="2610" w14:font="MS Gothic"/>
                 </w14:checkbox>
               </w:sdtPr>
+              <w:sdtEndPr/>
               <w:sdtContent>
                 <w:r>
                   <w:rPr>
@@ -1800,6 +1843,7 @@
                   <w14:uncheckedState w14:val="2610" w14:font="MS Gothic"/>
                 </w14:checkbox>
               </w:sdtPr>
+              <w:sdtEndPr/>
               <w:sdtContent>
                 <w:r>
                   <w:rPr>
@@ -1831,6 +1875,7 @@
                   <w14:uncheckedState w14:val="2610" w14:font="MS Gothic"/>
                 </w14:checkbox>
               </w:sdtPr>
+              <w:sdtEndPr/>
               <w:sdtContent>
                 <w:r>
                   <w:rPr>
@@ -1889,6 +1934,7 @@
                   <w14:uncheckedState w14:val="2610" w14:font="MS Gothic"/>
                 </w14:checkbox>
               </w:sdtPr>
+              <w:sdtEndPr/>
               <w:sdtContent>
                 <w:r>
                   <w:rPr>
@@ -1920,6 +1966,7 @@
                   <w14:uncheckedState w14:val="2610" w14:font="MS Gothic"/>
                 </w14:checkbox>
               </w:sdtPr>
+              <w:sdtEndPr/>
               <w:sdtContent>
                 <w:r>
                   <w:rPr>
@@ -2009,6 +2056,7 @@
                   <w14:uncheckedState w14:val="2610" w14:font="MS Gothic"/>
                 </w14:checkbox>
               </w:sdtPr>
+              <w:sdtEndPr/>
               <w:sdtContent>
                 <w:r>
                   <w:rPr>
@@ -2040,6 +2088,7 @@
                   <w14:uncheckedState w14:val="2610" w14:font="MS Gothic"/>
                 </w14:checkbox>
               </w:sdtPr>
+              <w:sdtEndPr/>
               <w:sdtContent>
                 <w:r>
                   <w:rPr>
@@ -2106,6 +2155,7 @@
                   <w14:uncheckedState w14:val="2610" w14:font="MS Gothic"/>
                 </w14:checkbox>
               </w:sdtPr>
+              <w:sdtEndPr/>
               <w:sdtContent>
                 <w:r>
                   <w:rPr>
@@ -2137,6 +2187,7 @@
                   <w14:uncheckedState w14:val="2610" w14:font="MS Gothic"/>
                 </w14:checkbox>
               </w:sdtPr>
+              <w:sdtEndPr/>
               <w:sdtContent>
                 <w:r>
                   <w:rPr>
@@ -2177,6 +2228,8 @@
               </w:rPr>
               <w:t>Edit/update profile</w:t>
             </w:r>
+            <w:bookmarkStart w:id="0" w:name="_GoBack"/>
+            <w:bookmarkEnd w:id="0"/>
           </w:p>
           <w:p/>
         </w:tc>
@@ -2200,6 +2253,7 @@
                   <w14:uncheckedState w14:val="2610" w14:font="MS Gothic"/>
                 </w14:checkbox>
               </w:sdtPr>
+              <w:sdtEndPr/>
               <w:sdtContent>
                 <w:r>
                   <w:rPr>
@@ -2231,6 +2285,7 @@
                   <w14:uncheckedState w14:val="2610" w14:font="MS Gothic"/>
                 </w14:checkbox>
               </w:sdtPr>
+              <w:sdtEndPr/>
               <w:sdtContent>
                 <w:r>
                   <w:rPr>
@@ -2297,6 +2352,7 @@
                   <w14:uncheckedState w14:val="2610" w14:font="MS Gothic"/>
                 </w14:checkbox>
               </w:sdtPr>
+              <w:sdtEndPr/>
               <w:sdtContent>
                 <w:r>
                   <w:rPr>
@@ -2328,6 +2384,7 @@
                   <w14:uncheckedState w14:val="2610" w14:font="MS Gothic"/>
                 </w14:checkbox>
               </w:sdtPr>
+              <w:sdtEndPr/>
               <w:sdtContent>
                 <w:r>
                   <w:rPr>
@@ -2398,6 +2455,7 @@
                   <w14:uncheckedState w14:val="2610" w14:font="MS Gothic"/>
                 </w14:checkbox>
               </w:sdtPr>
+              <w:sdtEndPr/>
               <w:sdtContent>
                 <w:r>
                   <w:rPr>
@@ -2429,6 +2487,7 @@
                   <w14:uncheckedState w14:val="2610" w14:font="MS Gothic"/>
                 </w14:checkbox>
               </w:sdtPr>
+              <w:sdtEndPr/>
               <w:sdtContent>
                 <w:r>
                   <w:rPr>
@@ -2490,6 +2549,7 @@
                   <w14:uncheckedState w14:val="2610" w14:font="MS Gothic"/>
                 </w14:checkbox>
               </w:sdtPr>
+              <w:sdtEndPr/>
               <w:sdtContent>
                 <w:r>
                   <w:rPr>
@@ -2521,6 +2581,7 @@
                   <w14:uncheckedState w14:val="2610" w14:font="MS Gothic"/>
                 </w14:checkbox>
               </w:sdtPr>
+              <w:sdtEndPr/>
               <w:sdtContent>
                 <w:r>
                   <w:rPr>
@@ -2579,6 +2640,7 @@
                   <w14:uncheckedState w14:val="2610" w14:font="MS Gothic"/>
                 </w14:checkbox>
               </w:sdtPr>
+              <w:sdtEndPr/>
               <w:sdtContent>
                 <w:r>
                   <w:rPr>
@@ -2610,6 +2672,7 @@
                   <w14:uncheckedState w14:val="2610" w14:font="MS Gothic"/>
                 </w14:checkbox>
               </w:sdtPr>
+              <w:sdtEndPr/>
               <w:sdtContent>
                 <w:r>
                   <w:rPr>
@@ -2711,6 +2774,7 @@
                   <w14:uncheckedState w14:val="2610" w14:font="MS Gothic"/>
                 </w14:checkbox>
               </w:sdtPr>
+              <w:sdtEndPr/>
               <w:sdtContent>
                 <w:r>
                   <w:rPr>
@@ -2742,6 +2806,7 @@
                   <w14:uncheckedState w14:val="2610" w14:font="MS Gothic"/>
                 </w14:checkbox>
               </w:sdtPr>
+              <w:sdtEndPr/>
               <w:sdtContent>
                 <w:r>
                   <w:rPr>
@@ -2820,6 +2885,7 @@
                   <w14:uncheckedState w14:val="2610" w14:font="MS Gothic"/>
                 </w14:checkbox>
               </w:sdtPr>
+              <w:sdtEndPr/>
               <w:sdtContent>
                 <w:r>
                   <w:rPr>
@@ -2851,6 +2917,7 @@
                   <w14:uncheckedState w14:val="2610" w14:font="MS Gothic"/>
                 </w14:checkbox>
               </w:sdtPr>
+              <w:sdtEndPr/>
               <w:sdtContent>
                 <w:r>
                   <w:rPr>
@@ -2926,6 +2993,7 @@
                   <w14:uncheckedState w14:val="2610" w14:font="MS Gothic"/>
                 </w14:checkbox>
               </w:sdtPr>
+              <w:sdtEndPr/>
               <w:sdtContent>
                 <w:r>
                   <w:rPr>
@@ -2957,6 +3025,7 @@
                   <w14:uncheckedState w14:val="2610" w14:font="MS Gothic"/>
                 </w14:checkbox>
               </w:sdtPr>
+              <w:sdtEndPr/>
               <w:sdtContent>
                 <w:r>
                   <w:rPr>
@@ -3028,6 +3097,7 @@
                   <w14:uncheckedState w14:val="2610" w14:font="MS Gothic"/>
                 </w14:checkbox>
               </w:sdtPr>
+              <w:sdtEndPr/>
               <w:sdtContent>
                 <w:r>
                   <w:rPr>
@@ -3059,6 +3129,7 @@
                   <w14:uncheckedState w14:val="2610" w14:font="MS Gothic"/>
                 </w14:checkbox>
               </w:sdtPr>
+              <w:sdtEndPr/>
               <w:sdtContent>
                 <w:r>
                   <w:rPr>
@@ -3121,6 +3192,7 @@
                   <w14:uncheckedState w14:val="2610" w14:font="MS Gothic"/>
                 </w14:checkbox>
               </w:sdtPr>
+              <w:sdtEndPr/>
               <w:sdtContent>
                 <w:r>
                   <w:rPr>
@@ -3152,6 +3224,7 @@
                   <w14:uncheckedState w14:val="2610" w14:font="MS Gothic"/>
                 </w14:checkbox>
               </w:sdtPr>
+              <w:sdtEndPr/>
               <w:sdtContent>
                 <w:r>
                   <w:rPr>
@@ -3218,6 +3291,7 @@
                   <w14:uncheckedState w14:val="2610" w14:font="MS Gothic"/>
                 </w14:checkbox>
               </w:sdtPr>
+              <w:sdtEndPr/>
               <w:sdtContent>
                 <w:r>
                   <w:rPr>
@@ -3249,6 +3323,7 @@
                   <w14:uncheckedState w14:val="2610" w14:font="MS Gothic"/>
                 </w14:checkbox>
               </w:sdtPr>
+              <w:sdtEndPr/>
               <w:sdtContent>
                 <w:r>
                   <w:rPr>
@@ -3312,6 +3387,7 @@
                   <w14:uncheckedState w14:val="2610" w14:font="MS Gothic"/>
                 </w14:checkbox>
               </w:sdtPr>
+              <w:sdtEndPr/>
               <w:sdtContent>
                 <w:r>
                   <w:rPr>
@@ -3343,6 +3419,7 @@
                   <w14:uncheckedState w14:val="2610" w14:font="MS Gothic"/>
                 </w14:checkbox>
               </w:sdtPr>
+              <w:sdtEndPr/>
               <w:sdtContent>
                 <w:r>
                   <w:rPr>
@@ -3446,6 +3523,7 @@
                   <w14:uncheckedState w14:val="2610" w14:font="MS Gothic"/>
                 </w14:checkbox>
               </w:sdtPr>
+              <w:sdtEndPr/>
               <w:sdtContent>
                 <w:r>
                   <w:rPr>
@@ -3477,6 +3555,7 @@
                   <w14:uncheckedState w14:val="2610" w14:font="MS Gothic"/>
                 </w14:checkbox>
               </w:sdtPr>
+              <w:sdtEndPr/>
               <w:sdtContent>
                 <w:r>
                   <w:rPr>
@@ -3544,6 +3623,7 @@
                   <w14:uncheckedState w14:val="2610" w14:font="MS Gothic"/>
                 </w14:checkbox>
               </w:sdtPr>
+              <w:sdtEndPr/>
               <w:sdtContent>
                 <w:r>
                   <w:rPr>
@@ -3575,6 +3655,7 @@
                   <w14:uncheckedState w14:val="2610" w14:font="MS Gothic"/>
                 </w14:checkbox>
               </w:sdtPr>
+              <w:sdtEndPr/>
               <w:sdtContent>
                 <w:r>
                   <w:rPr>
@@ -3639,6 +3720,7 @@
                   <w14:uncheckedState w14:val="2610" w14:font="MS Gothic"/>
                 </w14:checkbox>
               </w:sdtPr>
+              <w:sdtEndPr/>
               <w:sdtContent>
                 <w:r>
                   <w:rPr>
@@ -3670,6 +3752,7 @@
                   <w14:uncheckedState w14:val="2610" w14:font="MS Gothic"/>
                 </w14:checkbox>
               </w:sdtPr>
+              <w:sdtEndPr/>
               <w:sdtContent>
                 <w:r>
                   <w:rPr>
@@ -3737,6 +3820,7 @@
                   <w14:uncheckedState w14:val="2610" w14:font="MS Gothic"/>
                 </w14:checkbox>
               </w:sdtPr>
+              <w:sdtEndPr/>
               <w:sdtContent>
                 <w:r>
                   <w:rPr>
@@ -3768,6 +3852,7 @@
                   <w14:uncheckedState w14:val="2610" w14:font="MS Gothic"/>
                 </w14:checkbox>
               </w:sdtPr>
+              <w:sdtEndPr/>
               <w:sdtContent>
                 <w:r>
                   <w:rPr>
@@ -3838,6 +3923,7 @@
                   <w14:uncheckedState w14:val="2610" w14:font="MS Gothic"/>
                 </w14:checkbox>
               </w:sdtPr>
+              <w:sdtEndPr/>
               <w:sdtContent>
                 <w:r>
                   <w:rPr>
@@ -3869,6 +3955,7 @@
                   <w14:uncheckedState w14:val="2610" w14:font="MS Gothic"/>
                 </w14:checkbox>
               </w:sdtPr>
+              <w:sdtEndPr/>
               <w:sdtContent>
                 <w:r>
                   <w:rPr>
@@ -3943,6 +4030,7 @@
                   <w14:uncheckedState w14:val="2610" w14:font="MS Gothic"/>
                 </w14:checkbox>
               </w:sdtPr>
+              <w:sdtEndPr/>
               <w:sdtContent>
                 <w:r>
                   <w:rPr>
@@ -3974,6 +4062,7 @@
                   <w14:uncheckedState w14:val="2610" w14:font="MS Gothic"/>
                 </w14:checkbox>
               </w:sdtPr>
+              <w:sdtEndPr/>
               <w:sdtContent>
                 <w:r>
                   <w:rPr>

--- a/Checklist.docx
+++ b/Checklist.docx
@@ -2228,8 +2228,6 @@
               </w:rPr>
               <w:t>Edit/update profile</w:t>
             </w:r>
-            <w:bookmarkStart w:id="0" w:name="_GoBack"/>
-            <w:bookmarkEnd w:id="0"/>
           </w:p>
           <w:p/>
         </w:tc>
@@ -2424,15 +2422,8 @@
                 <w:b w:val="0"/>
               </w:rPr>
               <w:lastRenderedPageBreak/>
-              <w:t>Product expands when clicked</w:t>
-            </w:r>
-          </w:p>
-          <w:p>
-            <w:pPr>
-              <w:rPr>
-                <w:b w:val="0"/>
-              </w:rPr>
-            </w:pPr>
+              <w:t>Users can add items to their shopping cart.</w:t>
+            </w:r>
           </w:p>
         </w:tc>
         <w:tc>
@@ -2526,8 +2517,14 @@
                 <w:bCs w:val="0"/>
               </w:rPr>
             </w:pPr>
-          </w:p>
-          <w:p/>
+            <w:r>
+              <w:rPr>
+                <w:b w:val="0"/>
+                <w:bCs w:val="0"/>
+              </w:rPr>
+              <w:t>Users can delete items from their shopping cart.</w:t>
+            </w:r>
+          </w:p>
         </w:tc>
         <w:tc>
           <w:tcPr>
@@ -2617,6 +2614,8 @@
                 <w:bCs w:val="0"/>
               </w:rPr>
             </w:pPr>
+            <w:bookmarkStart w:id="0" w:name="_GoBack"/>
+            <w:bookmarkEnd w:id="0"/>
           </w:p>
           <w:p/>
         </w:tc>

--- a/Checklist.docx
+++ b/Checklist.docx
@@ -152,15 +152,14 @@
               <w:rPr>
                 <w:b w:val="0"/>
               </w:rPr>
-              <w:t>First name entered in to DB</w:t>
-            </w:r>
-          </w:p>
-          <w:p>
-            <w:pPr>
-              <w:rPr>
-                <w:b w:val="0"/>
-              </w:rPr>
-            </w:pPr>
+              <w:t>First name, Last name, email, password all enter into the database during registration</w:t>
+            </w:r>
+            <w:r>
+              <w:rPr>
+                <w:bCs w:val="0"/>
+              </w:rPr>
+              <w:t>.</w:t>
+            </w:r>
           </w:p>
         </w:tc>
         <w:tc>
@@ -244,22 +243,15 @@
           <w:p>
             <w:pPr>
               <w:rPr>
-                <w:bCs w:val="0"/>
-              </w:rPr>
-            </w:pPr>
-            <w:r>
-              <w:rPr>
-                <w:b w:val="0"/>
-              </w:rPr>
-              <w:t>Last name entered in to DB</w:t>
-            </w:r>
-          </w:p>
-          <w:p>
-            <w:pPr>
-              <w:rPr>
-                <w:b w:val="0"/>
-              </w:rPr>
-            </w:pPr>
+                <w:b w:val="0"/>
+              </w:rPr>
+            </w:pPr>
+            <w:r>
+              <w:rPr>
+                <w:b w:val="0"/>
+              </w:rPr>
+              <w:t>Registration ensures that password and confirm password match before completing registration.</w:t>
+            </w:r>
           </w:p>
         </w:tc>
         <w:tc>
@@ -340,22 +332,15 @@
           <w:p>
             <w:pPr>
               <w:rPr>
-                <w:bCs w:val="0"/>
-              </w:rPr>
-            </w:pPr>
-            <w:r>
-              <w:rPr>
-                <w:b w:val="0"/>
-              </w:rPr>
-              <w:t>User name entered in to DB</w:t>
-            </w:r>
-          </w:p>
-          <w:p>
-            <w:pPr>
-              <w:rPr>
-                <w:b w:val="0"/>
-              </w:rPr>
-            </w:pPr>
+                <w:b w:val="0"/>
+              </w:rPr>
+            </w:pPr>
+            <w:r>
+              <w:rPr>
+                <w:b w:val="0"/>
+              </w:rPr>
+              <w:t>User can successfully log into the account.</w:t>
+            </w:r>
           </w:p>
         </w:tc>
         <w:tc>
@@ -439,22 +424,15 @@
           <w:p>
             <w:pPr>
               <w:rPr>
-                <w:bCs w:val="0"/>
-              </w:rPr>
-            </w:pPr>
-            <w:r>
-              <w:rPr>
-                <w:b w:val="0"/>
-              </w:rPr>
-              <w:t>Email entered in to DB</w:t>
-            </w:r>
-          </w:p>
-          <w:p>
-            <w:pPr>
-              <w:rPr>
-                <w:b w:val="0"/>
-              </w:rPr>
-            </w:pPr>
+                <w:b w:val="0"/>
+              </w:rPr>
+            </w:pPr>
+            <w:r>
+              <w:rPr>
+                <w:b w:val="0"/>
+              </w:rPr>
+              <w:t>User can successfully access the update profile page with its correct information.</w:t>
+            </w:r>
           </w:p>
         </w:tc>
         <w:tc>
@@ -535,22 +513,15 @@
           <w:p>
             <w:pPr>
               <w:rPr>
-                <w:bCs w:val="0"/>
-              </w:rPr>
-            </w:pPr>
-            <w:r>
-              <w:rPr>
-                <w:b w:val="0"/>
-              </w:rPr>
-              <w:t>Password entered in to DB</w:t>
-            </w:r>
-          </w:p>
-          <w:p>
-            <w:pPr>
-              <w:rPr>
-                <w:b w:val="0"/>
-              </w:rPr>
-            </w:pPr>
+                <w:b w:val="0"/>
+              </w:rPr>
+            </w:pPr>
+            <w:r>
+              <w:rPr>
+                <w:b w:val="0"/>
+              </w:rPr>
+              <w:t>Guests cannot access the update profile and cart page.</w:t>
+            </w:r>
           </w:p>
         </w:tc>
         <w:tc>
@@ -649,7 +620,7 @@
                 <w:b w:val="0"/>
                 <w:bCs w:val="0"/>
               </w:rPr>
-              <w:t>User can successfully log into the account</w:t>
+              <w:t>The navigation bar shows the correct links depending if the user is logged in or not.</w:t>
             </w:r>
           </w:p>
         </w:tc>
@@ -741,35 +712,8 @@
             <w:pPr>
               <w:rPr>
                 <w:b w:val="0"/>
-                <w:bCs w:val="0"/>
-              </w:rPr>
-            </w:pPr>
-            <w:r>
-              <w:rPr>
-                <w:b w:val="0"/>
-                <w:bCs w:val="0"/>
-              </w:rPr>
-              <w:t>Dynamic functions (queries) work as</w:t>
-            </w:r>
-          </w:p>
-          <w:p>
-            <w:pPr>
-              <w:rPr>
-                <w:b w:val="0"/>
-              </w:rPr>
-            </w:pPr>
-            <w:r>
-              <w:rPr>
-                <w:b w:val="0"/>
-              </w:rPr>
-              <w:t>I</w:t>
-            </w:r>
-            <w:r>
-              <w:rPr>
-                <w:b w:val="0"/>
-              </w:rPr>
-              <w:t>ntended</w:t>
-            </w:r>
+              </w:rPr>
+            </w:pPr>
           </w:p>
         </w:tc>
         <w:tc>
@@ -893,13 +837,18 @@
               </w:rPr>
               <w:t>Minimum of 10 products</w:t>
             </w:r>
-          </w:p>
-          <w:p>
-            <w:pPr>
-              <w:rPr>
-                <w:b w:val="0"/>
-              </w:rPr>
-            </w:pPr>
+            <w:r>
+              <w:rPr>
+                <w:b w:val="0"/>
+              </w:rPr>
+              <w:t xml:space="preserve"> is present</w:t>
+            </w:r>
+            <w:r>
+              <w:rPr>
+                <w:b w:val="0"/>
+              </w:rPr>
+              <w:t xml:space="preserve"> on the website.</w:t>
+            </w:r>
           </w:p>
         </w:tc>
         <w:tc>
@@ -996,7 +945,25 @@
               <w:rPr>
                 <w:b w:val="0"/>
               </w:rPr>
-              <w:t>Content relevant to the website topic</w:t>
+              <w:t>Content</w:t>
+            </w:r>
+            <w:r>
+              <w:rPr>
+                <w:b w:val="0"/>
+              </w:rPr>
+              <w:t xml:space="preserve"> is</w:t>
+            </w:r>
+            <w:r>
+              <w:rPr>
+                <w:b w:val="0"/>
+              </w:rPr>
+              <w:t xml:space="preserve"> relevant to the website topic</w:t>
+            </w:r>
+            <w:r>
+              <w:rPr>
+                <w:b w:val="0"/>
+              </w:rPr>
+              <w:t>.</w:t>
             </w:r>
           </w:p>
           <w:p>
@@ -1100,13 +1067,12 @@
               </w:rPr>
               <w:t>Spelling and grammar checked</w:t>
             </w:r>
-          </w:p>
-          <w:p>
-            <w:pPr>
-              <w:rPr>
-                <w:b w:val="0"/>
-              </w:rPr>
-            </w:pPr>
+            <w:r>
+              <w:rPr>
+                <w:b w:val="0"/>
+              </w:rPr>
+              <w:t xml:space="preserve"> for any errors.</w:t>
+            </w:r>
           </w:p>
         </w:tc>
         <w:tc>
@@ -1205,6 +1171,12 @@
               </w:rPr>
               <w:t>Navigation bar directs to the correct page</w:t>
             </w:r>
+            <w:r>
+              <w:rPr>
+                <w:b w:val="0"/>
+              </w:rPr>
+              <w:t>.</w:t>
+            </w:r>
           </w:p>
         </w:tc>
         <w:tc>
@@ -1299,6 +1271,12 @@
                 <w:b w:val="0"/>
               </w:rPr>
               <w:t>Readable text and images</w:t>
+            </w:r>
+            <w:r>
+              <w:rPr>
+                <w:b w:val="0"/>
+              </w:rPr>
+              <w:t>.</w:t>
             </w:r>
           </w:p>
           <w:p>
@@ -1405,6 +1383,12 @@
               </w:rPr>
               <w:t>Suitable colours are used for backgrounds, boxes, text and links</w:t>
             </w:r>
+            <w:r>
+              <w:rPr>
+                <w:b w:val="0"/>
+              </w:rPr>
+              <w:t>.</w:t>
+            </w:r>
           </w:p>
         </w:tc>
         <w:tc>
@@ -1501,6 +1485,13 @@
                 <w:bCs w:val="0"/>
               </w:rPr>
               <w:t>Dynamic user content</w:t>
+            </w:r>
+            <w:r>
+              <w:rPr>
+                <w:b w:val="0"/>
+                <w:bCs w:val="0"/>
+              </w:rPr>
+              <w:t xml:space="preserve"> is present.</w:t>
             </w:r>
           </w:p>
           <w:p>
@@ -1609,6 +1600,13 @@
               </w:rPr>
               <w:t>Minimum of two different media types is used in the website</w:t>
             </w:r>
+            <w:r>
+              <w:rPr>
+                <w:b w:val="0"/>
+                <w:bCs w:val="0"/>
+              </w:rPr>
+              <w:t>.</w:t>
+            </w:r>
           </w:p>
         </w:tc>
         <w:tc>
@@ -1705,14 +1703,35 @@
                 <w:b w:val="0"/>
                 <w:bCs w:val="0"/>
               </w:rPr>
-              <w:t xml:space="preserve"> (the user</w:t>
+              <w:t xml:space="preserve"> (</w:t>
             </w:r>
             <w:r>
               <w:rPr>
                 <w:b w:val="0"/>
                 <w:bCs w:val="0"/>
               </w:rPr>
+              <w:t xml:space="preserve">for </w:t>
+            </w:r>
+            <w:r>
+              <w:rPr>
+                <w:b w:val="0"/>
+                <w:bCs w:val="0"/>
+              </w:rPr>
+              <w:t>the user</w:t>
+            </w:r>
+            <w:r>
+              <w:rPr>
+                <w:b w:val="0"/>
+                <w:bCs w:val="0"/>
+              </w:rPr>
               <w:t>)</w:t>
+            </w:r>
+            <w:r>
+              <w:rPr>
+                <w:b w:val="0"/>
+                <w:bCs w:val="0"/>
+              </w:rPr>
+              <w:t>.</w:t>
             </w:r>
           </w:p>
           <w:p>
@@ -2325,7 +2344,7 @@
               <w:rPr>
                 <w:b w:val="0"/>
               </w:rPr>
-              <w:t>Ordering a product/shopping cart</w:t>
+              <w:t>Cart is dynamically updated.</w:t>
             </w:r>
           </w:p>
           <w:p/>
@@ -2421,7 +2440,6 @@
               <w:rPr>
                 <w:b w:val="0"/>
               </w:rPr>
-              <w:lastRenderedPageBreak/>
               <w:t>Users can add items to their shopping cart.</w:t>
             </w:r>
           </w:p>
@@ -2614,8 +2632,13 @@
                 <w:bCs w:val="0"/>
               </w:rPr>
             </w:pPr>
-            <w:bookmarkStart w:id="0" w:name="_GoBack"/>
-            <w:bookmarkEnd w:id="0"/>
+            <w:r>
+              <w:rPr>
+                <w:b w:val="0"/>
+                <w:bCs w:val="0"/>
+              </w:rPr>
+              <w:t>Cart is able to be viewed.</w:t>
+            </w:r>
           </w:p>
           <w:p/>
         </w:tc>
@@ -4187,6 +4210,1172 @@
           <w:p>
             <w:pPr>
               <w:cnfStyle w:val="000000100000" w:firstRow="0" w:lastRow="0" w:firstColumn="0" w:lastColumn="0" w:oddVBand="0" w:evenVBand="0" w:oddHBand="1" w:evenHBand="0" w:firstRowFirstColumn="0" w:firstRowLastColumn="0" w:lastRowFirstColumn="0" w:lastRowLastColumn="0"/>
+            </w:pPr>
+          </w:p>
+        </w:tc>
+      </w:tr>
+    </w:tbl>
+    <w:p/>
+    <w:p>
+      <w:pPr>
+        <w:pStyle w:val="Heading1"/>
+      </w:pPr>
+      <w:r>
+        <w:t>Database</w:t>
+      </w:r>
+    </w:p>
+    <w:tbl>
+      <w:tblPr>
+        <w:tblStyle w:val="GridTable4-Accent6"/>
+        <w:tblW w:w="0" w:type="auto"/>
+        <w:tblLayout w:type="fixed"/>
+        <w:tblLook w:val="04A0" w:firstRow="1" w:lastRow="0" w:firstColumn="1" w:lastColumn="0" w:noHBand="0" w:noVBand="1"/>
+      </w:tblPr>
+      <w:tblGrid>
+        <w:gridCol w:w="3823"/>
+        <w:gridCol w:w="425"/>
+        <w:gridCol w:w="425"/>
+        <w:gridCol w:w="4253"/>
+      </w:tblGrid>
+      <w:tr>
+        <w:trPr>
+          <w:cnfStyle w:val="100000000000" w:firstRow="1" w:lastRow="0" w:firstColumn="0" w:lastColumn="0" w:oddVBand="0" w:evenVBand="0" w:oddHBand="0" w:evenHBand="0" w:firstRowFirstColumn="0" w:firstRowLastColumn="0" w:lastRowFirstColumn="0" w:lastRowLastColumn="0"/>
+        </w:trPr>
+        <w:tc>
+          <w:tcPr>
+            <w:cnfStyle w:val="001000000000" w:firstRow="0" w:lastRow="0" w:firstColumn="1" w:lastColumn="0" w:oddVBand="0" w:evenVBand="0" w:oddHBand="0" w:evenHBand="0" w:firstRowFirstColumn="0" w:firstRowLastColumn="0" w:lastRowFirstColumn="0" w:lastRowLastColumn="0"/>
+            <w:tcW w:w="8926" w:type="dxa"/>
+            <w:gridSpan w:val="4"/>
+          </w:tcPr>
+          <w:p>
+            <w:pPr>
+              <w:rPr>
+                <w:b w:val="0"/>
+              </w:rPr>
+            </w:pPr>
+            <w:r>
+              <w:rPr>
+                <w:sz w:val="24"/>
+              </w:rPr>
+              <w:t>Checklist</w:t>
+            </w:r>
+          </w:p>
+        </w:tc>
+      </w:tr>
+      <w:tr>
+        <w:trPr>
+          <w:cnfStyle w:val="000000100000" w:firstRow="0" w:lastRow="0" w:firstColumn="0" w:lastColumn="0" w:oddVBand="0" w:evenVBand="0" w:oddHBand="1" w:evenHBand="0" w:firstRowFirstColumn="0" w:firstRowLastColumn="0" w:lastRowFirstColumn="0" w:lastRowLastColumn="0"/>
+        </w:trPr>
+        <w:tc>
+          <w:tcPr>
+            <w:cnfStyle w:val="001000000000" w:firstRow="0" w:lastRow="0" w:firstColumn="1" w:lastColumn="0" w:oddVBand="0" w:evenVBand="0" w:oddHBand="0" w:evenHBand="0" w:firstRowFirstColumn="0" w:firstRowLastColumn="0" w:lastRowFirstColumn="0" w:lastRowLastColumn="0"/>
+            <w:tcW w:w="3823" w:type="dxa"/>
+          </w:tcPr>
+          <w:p>
+            <w:pPr>
+              <w:rPr>
+                <w:sz w:val="24"/>
+              </w:rPr>
+            </w:pPr>
+            <w:r>
+              <w:rPr>
+                <w:sz w:val="24"/>
+              </w:rPr>
+              <w:t>Structure</w:t>
+            </w:r>
+          </w:p>
+        </w:tc>
+        <w:tc>
+          <w:tcPr>
+            <w:tcW w:w="425" w:type="dxa"/>
+          </w:tcPr>
+          <w:p>
+            <w:pPr>
+              <w:cnfStyle w:val="000000100000" w:firstRow="0" w:lastRow="0" w:firstColumn="0" w:lastColumn="0" w:oddVBand="0" w:evenVBand="0" w:oddHBand="1" w:evenHBand="0" w:firstRowFirstColumn="0" w:firstRowLastColumn="0" w:lastRowFirstColumn="0" w:lastRowLastColumn="0"/>
+              <w:rPr>
+                <w:b/>
+                <w:sz w:val="24"/>
+              </w:rPr>
+            </w:pPr>
+            <w:r>
+              <w:rPr>
+                <w:b/>
+                <w:sz w:val="24"/>
+              </w:rPr>
+              <w:t>P</w:t>
+            </w:r>
+          </w:p>
+        </w:tc>
+        <w:tc>
+          <w:tcPr>
+            <w:tcW w:w="425" w:type="dxa"/>
+          </w:tcPr>
+          <w:p>
+            <w:pPr>
+              <w:cnfStyle w:val="000000100000" w:firstRow="0" w:lastRow="0" w:firstColumn="0" w:lastColumn="0" w:oddVBand="0" w:evenVBand="0" w:oddHBand="1" w:evenHBand="0" w:firstRowFirstColumn="0" w:firstRowLastColumn="0" w:lastRowFirstColumn="0" w:lastRowLastColumn="0"/>
+              <w:rPr>
+                <w:b/>
+                <w:sz w:val="24"/>
+              </w:rPr>
+            </w:pPr>
+            <w:r>
+              <w:rPr>
+                <w:b/>
+                <w:sz w:val="24"/>
+              </w:rPr>
+              <w:t>F</w:t>
+            </w:r>
+          </w:p>
+        </w:tc>
+        <w:tc>
+          <w:tcPr>
+            <w:tcW w:w="4253" w:type="dxa"/>
+          </w:tcPr>
+          <w:p>
+            <w:pPr>
+              <w:cnfStyle w:val="000000100000" w:firstRow="0" w:lastRow="0" w:firstColumn="0" w:lastColumn="0" w:oddVBand="0" w:evenVBand="0" w:oddHBand="1" w:evenHBand="0" w:firstRowFirstColumn="0" w:firstRowLastColumn="0" w:lastRowFirstColumn="0" w:lastRowLastColumn="0"/>
+              <w:rPr>
+                <w:b/>
+                <w:sz w:val="24"/>
+              </w:rPr>
+            </w:pPr>
+            <w:r>
+              <w:rPr>
+                <w:b/>
+                <w:sz w:val="24"/>
+              </w:rPr>
+              <w:t>Comments/Evidence</w:t>
+            </w:r>
+          </w:p>
+        </w:tc>
+      </w:tr>
+      <w:tr>
+        <w:tc>
+          <w:tcPr>
+            <w:cnfStyle w:val="001000000000" w:firstRow="0" w:lastRow="0" w:firstColumn="1" w:lastColumn="0" w:oddVBand="0" w:evenVBand="0" w:oddHBand="0" w:evenHBand="0" w:firstRowFirstColumn="0" w:firstRowLastColumn="0" w:lastRowFirstColumn="0" w:lastRowLastColumn="0"/>
+            <w:tcW w:w="3823" w:type="dxa"/>
+          </w:tcPr>
+          <w:p>
+            <w:pPr>
+              <w:rPr>
+                <w:b w:val="0"/>
+                <w:bCs w:val="0"/>
+              </w:rPr>
+            </w:pPr>
+            <w:r>
+              <w:rPr>
+                <w:b w:val="0"/>
+                <w:bCs w:val="0"/>
+              </w:rPr>
+              <w:t>Appropriate fields names, data types, sizes, keys and formatting in the database tables.</w:t>
+            </w:r>
+          </w:p>
+        </w:tc>
+        <w:tc>
+          <w:tcPr>
+            <w:tcW w:w="425" w:type="dxa"/>
+          </w:tcPr>
+          <w:p>
+            <w:pPr>
+              <w:cnfStyle w:val="000000000000" w:firstRow="0" w:lastRow="0" w:firstColumn="0" w:lastColumn="0" w:oddVBand="0" w:evenVBand="0" w:oddHBand="0" w:evenHBand="0" w:firstRowFirstColumn="0" w:firstRowLastColumn="0" w:lastRowFirstColumn="0" w:lastRowLastColumn="0"/>
+            </w:pPr>
+            <w:sdt>
+              <w:sdtPr>
+                <w:id w:val="415836497"/>
+                <w14:checkbox>
+                  <w14:checked w14:val="0"/>
+                  <w14:checkedState w14:val="2612" w14:font="MS Gothic"/>
+                  <w14:uncheckedState w14:val="2610" w14:font="MS Gothic"/>
+                </w14:checkbox>
+              </w:sdtPr>
+              <w:sdtContent>
+                <w:r>
+                  <w:rPr>
+                    <w:rFonts w:ascii="MS Gothic" w:eastAsia="MS Gothic" w:hAnsi="MS Gothic" w:hint="eastAsia"/>
+                  </w:rPr>
+                  <w:t>☐</w:t>
+                </w:r>
+              </w:sdtContent>
+            </w:sdt>
+          </w:p>
+        </w:tc>
+        <w:tc>
+          <w:tcPr>
+            <w:tcW w:w="425" w:type="dxa"/>
+          </w:tcPr>
+          <w:p>
+            <w:pPr>
+              <w:cnfStyle w:val="000000000000" w:firstRow="0" w:lastRow="0" w:firstColumn="0" w:lastColumn="0" w:oddVBand="0" w:evenVBand="0" w:oddHBand="0" w:evenHBand="0" w:firstRowFirstColumn="0" w:firstRowLastColumn="0" w:lastRowFirstColumn="0" w:lastRowLastColumn="0"/>
+            </w:pPr>
+            <w:sdt>
+              <w:sdtPr>
+                <w:id w:val="1487202967"/>
+                <w14:checkbox>
+                  <w14:checked w14:val="0"/>
+                  <w14:checkedState w14:val="2612" w14:font="MS Gothic"/>
+                  <w14:uncheckedState w14:val="2610" w14:font="MS Gothic"/>
+                </w14:checkbox>
+              </w:sdtPr>
+              <w:sdtContent>
+                <w:r>
+                  <w:rPr>
+                    <w:rFonts w:ascii="MS Gothic" w:eastAsia="MS Gothic" w:hAnsi="MS Gothic" w:hint="eastAsia"/>
+                  </w:rPr>
+                  <w:t>☐</w:t>
+                </w:r>
+              </w:sdtContent>
+            </w:sdt>
+          </w:p>
+        </w:tc>
+        <w:tc>
+          <w:tcPr>
+            <w:tcW w:w="4253" w:type="dxa"/>
+          </w:tcPr>
+          <w:p>
+            <w:pPr>
+              <w:cnfStyle w:val="000000000000" w:firstRow="0" w:lastRow="0" w:firstColumn="0" w:lastColumn="0" w:oddVBand="0" w:evenVBand="0" w:oddHBand="0" w:evenHBand="0" w:firstRowFirstColumn="0" w:firstRowLastColumn="0" w:lastRowFirstColumn="0" w:lastRowLastColumn="0"/>
+            </w:pPr>
+          </w:p>
+        </w:tc>
+      </w:tr>
+      <w:tr>
+        <w:trPr>
+          <w:cnfStyle w:val="000000100000" w:firstRow="0" w:lastRow="0" w:firstColumn="0" w:lastColumn="0" w:oddVBand="0" w:evenVBand="0" w:oddHBand="1" w:evenHBand="0" w:firstRowFirstColumn="0" w:firstRowLastColumn="0" w:lastRowFirstColumn="0" w:lastRowLastColumn="0"/>
+        </w:trPr>
+        <w:tc>
+          <w:tcPr>
+            <w:cnfStyle w:val="001000000000" w:firstRow="0" w:lastRow="0" w:firstColumn="1" w:lastColumn="0" w:oddVBand="0" w:evenVBand="0" w:oddHBand="0" w:evenHBand="0" w:firstRowFirstColumn="0" w:firstRowLastColumn="0" w:lastRowFirstColumn="0" w:lastRowLastColumn="0"/>
+            <w:tcW w:w="3823" w:type="dxa"/>
+          </w:tcPr>
+          <w:p>
+            <w:pPr>
+              <w:rPr>
+                <w:b w:val="0"/>
+              </w:rPr>
+            </w:pPr>
+            <w:r>
+              <w:rPr>
+                <w:b w:val="0"/>
+              </w:rPr>
+              <w:t>An interface form is present in the website (and works correctly).</w:t>
+            </w:r>
+          </w:p>
+        </w:tc>
+        <w:tc>
+          <w:tcPr>
+            <w:tcW w:w="425" w:type="dxa"/>
+          </w:tcPr>
+          <w:p>
+            <w:pPr>
+              <w:cnfStyle w:val="000000100000" w:firstRow="0" w:lastRow="0" w:firstColumn="0" w:lastColumn="0" w:oddVBand="0" w:evenVBand="0" w:oddHBand="1" w:evenHBand="0" w:firstRowFirstColumn="0" w:firstRowLastColumn="0" w:lastRowFirstColumn="0" w:lastRowLastColumn="0"/>
+            </w:pPr>
+            <w:sdt>
+              <w:sdtPr>
+                <w:id w:val="378756168"/>
+                <w14:checkbox>
+                  <w14:checked w14:val="0"/>
+                  <w14:checkedState w14:val="2612" w14:font="MS Gothic"/>
+                  <w14:uncheckedState w14:val="2610" w14:font="MS Gothic"/>
+                </w14:checkbox>
+              </w:sdtPr>
+              <w:sdtContent>
+                <w:r>
+                  <w:rPr>
+                    <w:rFonts w:ascii="MS Gothic" w:eastAsia="MS Gothic" w:hAnsi="MS Gothic" w:hint="eastAsia"/>
+                  </w:rPr>
+                  <w:t>☐</w:t>
+                </w:r>
+              </w:sdtContent>
+            </w:sdt>
+          </w:p>
+        </w:tc>
+        <w:tc>
+          <w:tcPr>
+            <w:tcW w:w="425" w:type="dxa"/>
+          </w:tcPr>
+          <w:p>
+            <w:pPr>
+              <w:cnfStyle w:val="000000100000" w:firstRow="0" w:lastRow="0" w:firstColumn="0" w:lastColumn="0" w:oddVBand="0" w:evenVBand="0" w:oddHBand="1" w:evenHBand="0" w:firstRowFirstColumn="0" w:firstRowLastColumn="0" w:lastRowFirstColumn="0" w:lastRowLastColumn="0"/>
+            </w:pPr>
+            <w:sdt>
+              <w:sdtPr>
+                <w:id w:val="-1898512848"/>
+                <w14:checkbox>
+                  <w14:checked w14:val="0"/>
+                  <w14:checkedState w14:val="2612" w14:font="MS Gothic"/>
+                  <w14:uncheckedState w14:val="2610" w14:font="MS Gothic"/>
+                </w14:checkbox>
+              </w:sdtPr>
+              <w:sdtContent>
+                <w:r>
+                  <w:rPr>
+                    <w:rFonts w:ascii="MS Gothic" w:eastAsia="MS Gothic" w:hAnsi="MS Gothic" w:hint="eastAsia"/>
+                  </w:rPr>
+                  <w:t>☐</w:t>
+                </w:r>
+              </w:sdtContent>
+            </w:sdt>
+          </w:p>
+        </w:tc>
+        <w:tc>
+          <w:tcPr>
+            <w:tcW w:w="4253" w:type="dxa"/>
+          </w:tcPr>
+          <w:p>
+            <w:pPr>
+              <w:cnfStyle w:val="000000100000" w:firstRow="0" w:lastRow="0" w:firstColumn="0" w:lastColumn="0" w:oddVBand="0" w:evenVBand="0" w:oddHBand="1" w:evenHBand="0" w:firstRowFirstColumn="0" w:firstRowLastColumn="0" w:lastRowFirstColumn="0" w:lastRowLastColumn="0"/>
+            </w:pPr>
+          </w:p>
+        </w:tc>
+      </w:tr>
+      <w:tr>
+        <w:tc>
+          <w:tcPr>
+            <w:cnfStyle w:val="001000000000" w:firstRow="0" w:lastRow="0" w:firstColumn="1" w:lastColumn="0" w:oddVBand="0" w:evenVBand="0" w:oddHBand="0" w:evenHBand="0" w:firstRowFirstColumn="0" w:firstRowLastColumn="0" w:lastRowFirstColumn="0" w:lastRowLastColumn="0"/>
+            <w:tcW w:w="3823" w:type="dxa"/>
+          </w:tcPr>
+          <w:p>
+            <w:pPr>
+              <w:rPr>
+                <w:b w:val="0"/>
+              </w:rPr>
+            </w:pPr>
+            <w:r>
+              <w:rPr>
+                <w:b w:val="0"/>
+              </w:rPr>
+              <w:lastRenderedPageBreak/>
+              <w:t>Data sets have been normalised to third normal form.</w:t>
+            </w:r>
+          </w:p>
+        </w:tc>
+        <w:tc>
+          <w:tcPr>
+            <w:tcW w:w="425" w:type="dxa"/>
+          </w:tcPr>
+          <w:p>
+            <w:pPr>
+              <w:cnfStyle w:val="000000000000" w:firstRow="0" w:lastRow="0" w:firstColumn="0" w:lastColumn="0" w:oddVBand="0" w:evenVBand="0" w:oddHBand="0" w:evenHBand="0" w:firstRowFirstColumn="0" w:firstRowLastColumn="0" w:lastRowFirstColumn="0" w:lastRowLastColumn="0"/>
+            </w:pPr>
+            <w:sdt>
+              <w:sdtPr>
+                <w:id w:val="-411776177"/>
+                <w14:checkbox>
+                  <w14:checked w14:val="0"/>
+                  <w14:checkedState w14:val="2612" w14:font="MS Gothic"/>
+                  <w14:uncheckedState w14:val="2610" w14:font="MS Gothic"/>
+                </w14:checkbox>
+              </w:sdtPr>
+              <w:sdtContent>
+                <w:r>
+                  <w:rPr>
+                    <w:rFonts w:ascii="MS Gothic" w:eastAsia="MS Gothic" w:hAnsi="MS Gothic" w:hint="eastAsia"/>
+                  </w:rPr>
+                  <w:t>☐</w:t>
+                </w:r>
+              </w:sdtContent>
+            </w:sdt>
+          </w:p>
+        </w:tc>
+        <w:tc>
+          <w:tcPr>
+            <w:tcW w:w="425" w:type="dxa"/>
+          </w:tcPr>
+          <w:p>
+            <w:pPr>
+              <w:cnfStyle w:val="000000000000" w:firstRow="0" w:lastRow="0" w:firstColumn="0" w:lastColumn="0" w:oddVBand="0" w:evenVBand="0" w:oddHBand="0" w:evenHBand="0" w:firstRowFirstColumn="0" w:firstRowLastColumn="0" w:lastRowFirstColumn="0" w:lastRowLastColumn="0"/>
+            </w:pPr>
+            <w:sdt>
+              <w:sdtPr>
+                <w:id w:val="-150608283"/>
+                <w14:checkbox>
+                  <w14:checked w14:val="0"/>
+                  <w14:checkedState w14:val="2612" w14:font="MS Gothic"/>
+                  <w14:uncheckedState w14:val="2610" w14:font="MS Gothic"/>
+                </w14:checkbox>
+              </w:sdtPr>
+              <w:sdtContent>
+                <w:r>
+                  <w:rPr>
+                    <w:rFonts w:ascii="MS Gothic" w:eastAsia="MS Gothic" w:hAnsi="MS Gothic" w:hint="eastAsia"/>
+                  </w:rPr>
+                  <w:t>☐</w:t>
+                </w:r>
+              </w:sdtContent>
+            </w:sdt>
+          </w:p>
+        </w:tc>
+        <w:tc>
+          <w:tcPr>
+            <w:tcW w:w="4253" w:type="dxa"/>
+          </w:tcPr>
+          <w:p>
+            <w:pPr>
+              <w:cnfStyle w:val="000000000000" w:firstRow="0" w:lastRow="0" w:firstColumn="0" w:lastColumn="0" w:oddVBand="0" w:evenVBand="0" w:oddHBand="0" w:evenHBand="0" w:firstRowFirstColumn="0" w:firstRowLastColumn="0" w:lastRowFirstColumn="0" w:lastRowLastColumn="0"/>
+            </w:pPr>
+          </w:p>
+        </w:tc>
+      </w:tr>
+      <w:tr>
+        <w:trPr>
+          <w:cnfStyle w:val="000000100000" w:firstRow="0" w:lastRow="0" w:firstColumn="0" w:lastColumn="0" w:oddVBand="0" w:evenVBand="0" w:oddHBand="1" w:evenHBand="0" w:firstRowFirstColumn="0" w:firstRowLastColumn="0" w:lastRowFirstColumn="0" w:lastRowLastColumn="0"/>
+        </w:trPr>
+        <w:tc>
+          <w:tcPr>
+            <w:cnfStyle w:val="001000000000" w:firstRow="0" w:lastRow="0" w:firstColumn="1" w:lastColumn="0" w:oddVBand="0" w:evenVBand="0" w:oddHBand="0" w:evenHBand="0" w:firstRowFirstColumn="0" w:firstRowLastColumn="0" w:lastRowFirstColumn="0" w:lastRowLastColumn="0"/>
+            <w:tcW w:w="8926" w:type="dxa"/>
+            <w:gridSpan w:val="4"/>
+          </w:tcPr>
+          <w:p>
+            <w:pPr>
+              <w:rPr>
+                <w:bCs w:val="0"/>
+              </w:rPr>
+            </w:pPr>
+            <w:r>
+              <w:rPr>
+                <w:sz w:val="24"/>
+              </w:rPr>
+              <w:t>Queries</w:t>
+            </w:r>
+          </w:p>
+        </w:tc>
+      </w:tr>
+      <w:tr>
+        <w:tc>
+          <w:tcPr>
+            <w:cnfStyle w:val="001000000000" w:firstRow="0" w:lastRow="0" w:firstColumn="1" w:lastColumn="0" w:oddVBand="0" w:evenVBand="0" w:oddHBand="0" w:evenHBand="0" w:firstRowFirstColumn="0" w:firstRowLastColumn="0" w:lastRowFirstColumn="0" w:lastRowLastColumn="0"/>
+            <w:tcW w:w="3823" w:type="dxa"/>
+          </w:tcPr>
+          <w:p>
+            <w:pPr>
+              <w:rPr>
+                <w:b w:val="0"/>
+              </w:rPr>
+            </w:pPr>
+            <w:r>
+              <w:rPr>
+                <w:b w:val="0"/>
+              </w:rPr>
+              <w:t>Website correctly shows the right products from the table.</w:t>
+            </w:r>
+          </w:p>
+        </w:tc>
+        <w:tc>
+          <w:tcPr>
+            <w:tcW w:w="425" w:type="dxa"/>
+          </w:tcPr>
+          <w:p>
+            <w:pPr>
+              <w:cnfStyle w:val="000000000000" w:firstRow="0" w:lastRow="0" w:firstColumn="0" w:lastColumn="0" w:oddVBand="0" w:evenVBand="0" w:oddHBand="0" w:evenHBand="0" w:firstRowFirstColumn="0" w:firstRowLastColumn="0" w:lastRowFirstColumn="0" w:lastRowLastColumn="0"/>
+              <w:rPr>
+                <w:rFonts w:ascii="MS Gothic" w:eastAsia="MS Gothic" w:hAnsi="MS Gothic"/>
+              </w:rPr>
+            </w:pPr>
+            <w:sdt>
+              <w:sdtPr>
+                <w:id w:val="103082850"/>
+                <w14:checkbox>
+                  <w14:checked w14:val="0"/>
+                  <w14:checkedState w14:val="2612" w14:font="MS Gothic"/>
+                  <w14:uncheckedState w14:val="2610" w14:font="MS Gothic"/>
+                </w14:checkbox>
+              </w:sdtPr>
+              <w:sdtContent>
+                <w:r>
+                  <w:rPr>
+                    <w:rFonts w:ascii="MS Gothic" w:eastAsia="MS Gothic" w:hAnsi="MS Gothic" w:hint="eastAsia"/>
+                  </w:rPr>
+                  <w:t>☐</w:t>
+                </w:r>
+              </w:sdtContent>
+            </w:sdt>
+          </w:p>
+        </w:tc>
+        <w:tc>
+          <w:tcPr>
+            <w:tcW w:w="425" w:type="dxa"/>
+          </w:tcPr>
+          <w:p>
+            <w:pPr>
+              <w:cnfStyle w:val="000000000000" w:firstRow="0" w:lastRow="0" w:firstColumn="0" w:lastColumn="0" w:oddVBand="0" w:evenVBand="0" w:oddHBand="0" w:evenHBand="0" w:firstRowFirstColumn="0" w:firstRowLastColumn="0" w:lastRowFirstColumn="0" w:lastRowLastColumn="0"/>
+              <w:rPr>
+                <w:rFonts w:ascii="MS Gothic" w:eastAsia="MS Gothic" w:hAnsi="MS Gothic"/>
+              </w:rPr>
+            </w:pPr>
+            <w:sdt>
+              <w:sdtPr>
+                <w:id w:val="-1921163347"/>
+                <w14:checkbox>
+                  <w14:checked w14:val="0"/>
+                  <w14:checkedState w14:val="2612" w14:font="MS Gothic"/>
+                  <w14:uncheckedState w14:val="2610" w14:font="MS Gothic"/>
+                </w14:checkbox>
+              </w:sdtPr>
+              <w:sdtContent>
+                <w:r>
+                  <w:rPr>
+                    <w:rFonts w:ascii="MS Gothic" w:eastAsia="MS Gothic" w:hAnsi="MS Gothic" w:hint="eastAsia"/>
+                  </w:rPr>
+                  <w:t>☐</w:t>
+                </w:r>
+              </w:sdtContent>
+            </w:sdt>
+          </w:p>
+        </w:tc>
+        <w:tc>
+          <w:tcPr>
+            <w:tcW w:w="4253" w:type="dxa"/>
+          </w:tcPr>
+          <w:p>
+            <w:pPr>
+              <w:cnfStyle w:val="000000000000" w:firstRow="0" w:lastRow="0" w:firstColumn="0" w:lastColumn="0" w:oddVBand="0" w:evenVBand="0" w:oddHBand="0" w:evenHBand="0" w:firstRowFirstColumn="0" w:firstRowLastColumn="0" w:lastRowFirstColumn="0" w:lastRowLastColumn="0"/>
+            </w:pPr>
+          </w:p>
+        </w:tc>
+      </w:tr>
+      <w:tr>
+        <w:trPr>
+          <w:cnfStyle w:val="000000100000" w:firstRow="0" w:lastRow="0" w:firstColumn="0" w:lastColumn="0" w:oddVBand="0" w:evenVBand="0" w:oddHBand="1" w:evenHBand="0" w:firstRowFirstColumn="0" w:firstRowLastColumn="0" w:lastRowFirstColumn="0" w:lastRowLastColumn="0"/>
+        </w:trPr>
+        <w:tc>
+          <w:tcPr>
+            <w:cnfStyle w:val="001000000000" w:firstRow="0" w:lastRow="0" w:firstColumn="1" w:lastColumn="0" w:oddVBand="0" w:evenVBand="0" w:oddHBand="0" w:evenHBand="0" w:firstRowFirstColumn="0" w:firstRowLastColumn="0" w:lastRowFirstColumn="0" w:lastRowLastColumn="0"/>
+            <w:tcW w:w="3823" w:type="dxa"/>
+          </w:tcPr>
+          <w:p>
+            <w:pPr>
+              <w:rPr>
+                <w:b w:val="0"/>
+                <w:bCs w:val="0"/>
+              </w:rPr>
+            </w:pPr>
+            <w:r>
+              <w:rPr>
+                <w:b w:val="0"/>
+                <w:bCs w:val="0"/>
+              </w:rPr>
+              <w:t>Users can add items to a cart.</w:t>
+            </w:r>
+          </w:p>
+        </w:tc>
+        <w:tc>
+          <w:tcPr>
+            <w:tcW w:w="425" w:type="dxa"/>
+          </w:tcPr>
+          <w:p>
+            <w:pPr>
+              <w:cnfStyle w:val="000000100000" w:firstRow="0" w:lastRow="0" w:firstColumn="0" w:lastColumn="0" w:oddVBand="0" w:evenVBand="0" w:oddHBand="1" w:evenHBand="0" w:firstRowFirstColumn="0" w:firstRowLastColumn="0" w:lastRowFirstColumn="0" w:lastRowLastColumn="0"/>
+              <w:rPr>
+                <w:rFonts w:ascii="MS Gothic" w:eastAsia="MS Gothic" w:hAnsi="MS Gothic"/>
+              </w:rPr>
+            </w:pPr>
+            <w:sdt>
+              <w:sdtPr>
+                <w:id w:val="-839765622"/>
+                <w14:checkbox>
+                  <w14:checked w14:val="0"/>
+                  <w14:checkedState w14:val="2612" w14:font="MS Gothic"/>
+                  <w14:uncheckedState w14:val="2610" w14:font="MS Gothic"/>
+                </w14:checkbox>
+              </w:sdtPr>
+              <w:sdtContent>
+                <w:r>
+                  <w:rPr>
+                    <w:rFonts w:ascii="MS Gothic" w:eastAsia="MS Gothic" w:hAnsi="MS Gothic" w:hint="eastAsia"/>
+                  </w:rPr>
+                  <w:t>☐</w:t>
+                </w:r>
+              </w:sdtContent>
+            </w:sdt>
+          </w:p>
+        </w:tc>
+        <w:tc>
+          <w:tcPr>
+            <w:tcW w:w="425" w:type="dxa"/>
+          </w:tcPr>
+          <w:p>
+            <w:pPr>
+              <w:cnfStyle w:val="000000100000" w:firstRow="0" w:lastRow="0" w:firstColumn="0" w:lastColumn="0" w:oddVBand="0" w:evenVBand="0" w:oddHBand="1" w:evenHBand="0" w:firstRowFirstColumn="0" w:firstRowLastColumn="0" w:lastRowFirstColumn="0" w:lastRowLastColumn="0"/>
+              <w:rPr>
+                <w:rFonts w:ascii="MS Gothic" w:eastAsia="MS Gothic" w:hAnsi="MS Gothic"/>
+              </w:rPr>
+            </w:pPr>
+            <w:sdt>
+              <w:sdtPr>
+                <w:id w:val="-1194915125"/>
+                <w14:checkbox>
+                  <w14:checked w14:val="0"/>
+                  <w14:checkedState w14:val="2612" w14:font="MS Gothic"/>
+                  <w14:uncheckedState w14:val="2610" w14:font="MS Gothic"/>
+                </w14:checkbox>
+              </w:sdtPr>
+              <w:sdtContent>
+                <w:r>
+                  <w:rPr>
+                    <w:rFonts w:ascii="MS Gothic" w:eastAsia="MS Gothic" w:hAnsi="MS Gothic" w:hint="eastAsia"/>
+                  </w:rPr>
+                  <w:t>☐</w:t>
+                </w:r>
+              </w:sdtContent>
+            </w:sdt>
+          </w:p>
+        </w:tc>
+        <w:tc>
+          <w:tcPr>
+            <w:tcW w:w="4253" w:type="dxa"/>
+          </w:tcPr>
+          <w:p>
+            <w:pPr>
+              <w:cnfStyle w:val="000000100000" w:firstRow="0" w:lastRow="0" w:firstColumn="0" w:lastColumn="0" w:oddVBand="0" w:evenVBand="0" w:oddHBand="1" w:evenHBand="0" w:firstRowFirstColumn="0" w:firstRowLastColumn="0" w:lastRowFirstColumn="0" w:lastRowLastColumn="0"/>
+              <w:rPr>
+                <w:b/>
+              </w:rPr>
+            </w:pPr>
+          </w:p>
+        </w:tc>
+      </w:tr>
+      <w:tr>
+        <w:tc>
+          <w:tcPr>
+            <w:cnfStyle w:val="001000000000" w:firstRow="0" w:lastRow="0" w:firstColumn="1" w:lastColumn="0" w:oddVBand="0" w:evenVBand="0" w:oddHBand="0" w:evenHBand="0" w:firstRowFirstColumn="0" w:firstRowLastColumn="0" w:lastRowFirstColumn="0" w:lastRowLastColumn="0"/>
+            <w:tcW w:w="3823" w:type="dxa"/>
+          </w:tcPr>
+          <w:p>
+            <w:pPr>
+              <w:rPr>
+                <w:b w:val="0"/>
+              </w:rPr>
+            </w:pPr>
+            <w:r>
+              <w:rPr>
+                <w:b w:val="0"/>
+              </w:rPr>
+              <w:t>Users can delete items from the cart.</w:t>
+            </w:r>
+          </w:p>
+        </w:tc>
+        <w:tc>
+          <w:tcPr>
+            <w:tcW w:w="425" w:type="dxa"/>
+          </w:tcPr>
+          <w:p>
+            <w:pPr>
+              <w:cnfStyle w:val="000000000000" w:firstRow="0" w:lastRow="0" w:firstColumn="0" w:lastColumn="0" w:oddVBand="0" w:evenVBand="0" w:oddHBand="0" w:evenHBand="0" w:firstRowFirstColumn="0" w:firstRowLastColumn="0" w:lastRowFirstColumn="0" w:lastRowLastColumn="0"/>
+              <w:rPr>
+                <w:rFonts w:ascii="MS Gothic" w:eastAsia="MS Gothic" w:hAnsi="MS Gothic"/>
+              </w:rPr>
+            </w:pPr>
+            <w:sdt>
+              <w:sdtPr>
+                <w:id w:val="1248469015"/>
+                <w14:checkbox>
+                  <w14:checked w14:val="0"/>
+                  <w14:checkedState w14:val="2612" w14:font="MS Gothic"/>
+                  <w14:uncheckedState w14:val="2610" w14:font="MS Gothic"/>
+                </w14:checkbox>
+              </w:sdtPr>
+              <w:sdtContent>
+                <w:r>
+                  <w:rPr>
+                    <w:rFonts w:ascii="MS Gothic" w:eastAsia="MS Gothic" w:hAnsi="MS Gothic" w:hint="eastAsia"/>
+                  </w:rPr>
+                  <w:t>☐</w:t>
+                </w:r>
+              </w:sdtContent>
+            </w:sdt>
+          </w:p>
+        </w:tc>
+        <w:tc>
+          <w:tcPr>
+            <w:tcW w:w="425" w:type="dxa"/>
+          </w:tcPr>
+          <w:p>
+            <w:pPr>
+              <w:cnfStyle w:val="000000000000" w:firstRow="0" w:lastRow="0" w:firstColumn="0" w:lastColumn="0" w:oddVBand="0" w:evenVBand="0" w:oddHBand="0" w:evenHBand="0" w:firstRowFirstColumn="0" w:firstRowLastColumn="0" w:lastRowFirstColumn="0" w:lastRowLastColumn="0"/>
+              <w:rPr>
+                <w:rFonts w:ascii="MS Gothic" w:eastAsia="MS Gothic" w:hAnsi="MS Gothic"/>
+              </w:rPr>
+            </w:pPr>
+            <w:sdt>
+              <w:sdtPr>
+                <w:id w:val="1467470207"/>
+                <w14:checkbox>
+                  <w14:checked w14:val="0"/>
+                  <w14:checkedState w14:val="2612" w14:font="MS Gothic"/>
+                  <w14:uncheckedState w14:val="2610" w14:font="MS Gothic"/>
+                </w14:checkbox>
+              </w:sdtPr>
+              <w:sdtContent>
+                <w:r>
+                  <w:rPr>
+                    <w:rFonts w:ascii="MS Gothic" w:eastAsia="MS Gothic" w:hAnsi="MS Gothic" w:hint="eastAsia"/>
+                  </w:rPr>
+                  <w:t>☐</w:t>
+                </w:r>
+              </w:sdtContent>
+            </w:sdt>
+          </w:p>
+        </w:tc>
+        <w:tc>
+          <w:tcPr>
+            <w:tcW w:w="4253" w:type="dxa"/>
+          </w:tcPr>
+          <w:p>
+            <w:pPr>
+              <w:cnfStyle w:val="000000000000" w:firstRow="0" w:lastRow="0" w:firstColumn="0" w:lastColumn="0" w:oddVBand="0" w:evenVBand="0" w:oddHBand="0" w:evenHBand="0" w:firstRowFirstColumn="0" w:firstRowLastColumn="0" w:lastRowFirstColumn="0" w:lastRowLastColumn="0"/>
+              <w:rPr>
+                <w:b/>
+              </w:rPr>
+            </w:pPr>
+          </w:p>
+        </w:tc>
+      </w:tr>
+      <w:tr>
+        <w:trPr>
+          <w:cnfStyle w:val="000000100000" w:firstRow="0" w:lastRow="0" w:firstColumn="0" w:lastColumn="0" w:oddVBand="0" w:evenVBand="0" w:oddHBand="1" w:evenHBand="0" w:firstRowFirstColumn="0" w:firstRowLastColumn="0" w:lastRowFirstColumn="0" w:lastRowLastColumn="0"/>
+        </w:trPr>
+        <w:tc>
+          <w:tcPr>
+            <w:cnfStyle w:val="001000000000" w:firstRow="0" w:lastRow="0" w:firstColumn="1" w:lastColumn="0" w:oddVBand="0" w:evenVBand="0" w:oddHBand="0" w:evenHBand="0" w:firstRowFirstColumn="0" w:firstRowLastColumn="0" w:lastRowFirstColumn="0" w:lastRowLastColumn="0"/>
+            <w:tcW w:w="3823" w:type="dxa"/>
+          </w:tcPr>
+          <w:p>
+            <w:pPr>
+              <w:rPr>
+                <w:b w:val="0"/>
+              </w:rPr>
+            </w:pPr>
+            <w:r>
+              <w:rPr>
+                <w:b w:val="0"/>
+              </w:rPr>
+              <w:t>Guests cannot add items into their cart.</w:t>
+            </w:r>
+          </w:p>
+        </w:tc>
+        <w:tc>
+          <w:tcPr>
+            <w:tcW w:w="425" w:type="dxa"/>
+          </w:tcPr>
+          <w:p>
+            <w:pPr>
+              <w:cnfStyle w:val="000000100000" w:firstRow="0" w:lastRow="0" w:firstColumn="0" w:lastColumn="0" w:oddVBand="0" w:evenVBand="0" w:oddHBand="1" w:evenHBand="0" w:firstRowFirstColumn="0" w:firstRowLastColumn="0" w:lastRowFirstColumn="0" w:lastRowLastColumn="0"/>
+              <w:rPr>
+                <w:rFonts w:ascii="MS Gothic" w:eastAsia="MS Gothic" w:hAnsi="MS Gothic" w:hint="eastAsia"/>
+              </w:rPr>
+            </w:pPr>
+            <w:sdt>
+              <w:sdtPr>
+                <w:id w:val="1857846395"/>
+                <w14:checkbox>
+                  <w14:checked w14:val="0"/>
+                  <w14:checkedState w14:val="2612" w14:font="MS Gothic"/>
+                  <w14:uncheckedState w14:val="2610" w14:font="MS Gothic"/>
+                </w14:checkbox>
+              </w:sdtPr>
+              <w:sdtContent>
+                <w:r>
+                  <w:rPr>
+                    <w:rFonts w:ascii="MS Gothic" w:eastAsia="MS Gothic" w:hAnsi="MS Gothic" w:hint="eastAsia"/>
+                  </w:rPr>
+                  <w:t>☐</w:t>
+                </w:r>
+              </w:sdtContent>
+            </w:sdt>
+          </w:p>
+        </w:tc>
+        <w:tc>
+          <w:tcPr>
+            <w:tcW w:w="425" w:type="dxa"/>
+          </w:tcPr>
+          <w:p>
+            <w:pPr>
+              <w:cnfStyle w:val="000000100000" w:firstRow="0" w:lastRow="0" w:firstColumn="0" w:lastColumn="0" w:oddVBand="0" w:evenVBand="0" w:oddHBand="1" w:evenHBand="0" w:firstRowFirstColumn="0" w:firstRowLastColumn="0" w:lastRowFirstColumn="0" w:lastRowLastColumn="0"/>
+              <w:rPr>
+                <w:rFonts w:ascii="MS Gothic" w:eastAsia="MS Gothic" w:hAnsi="MS Gothic" w:hint="eastAsia"/>
+              </w:rPr>
+            </w:pPr>
+            <w:sdt>
+              <w:sdtPr>
+                <w:id w:val="-441386514"/>
+                <w14:checkbox>
+                  <w14:checked w14:val="0"/>
+                  <w14:checkedState w14:val="2612" w14:font="MS Gothic"/>
+                  <w14:uncheckedState w14:val="2610" w14:font="MS Gothic"/>
+                </w14:checkbox>
+              </w:sdtPr>
+              <w:sdtContent>
+                <w:r>
+                  <w:rPr>
+                    <w:rFonts w:ascii="MS Gothic" w:eastAsia="MS Gothic" w:hAnsi="MS Gothic" w:hint="eastAsia"/>
+                  </w:rPr>
+                  <w:t>☐</w:t>
+                </w:r>
+              </w:sdtContent>
+            </w:sdt>
+          </w:p>
+        </w:tc>
+        <w:tc>
+          <w:tcPr>
+            <w:tcW w:w="4253" w:type="dxa"/>
+          </w:tcPr>
+          <w:p>
+            <w:pPr>
+              <w:cnfStyle w:val="000000100000" w:firstRow="0" w:lastRow="0" w:firstColumn="0" w:lastColumn="0" w:oddVBand="0" w:evenVBand="0" w:oddHBand="1" w:evenHBand="0" w:firstRowFirstColumn="0" w:firstRowLastColumn="0" w:lastRowFirstColumn="0" w:lastRowLastColumn="0"/>
+              <w:rPr>
+                <w:b/>
+              </w:rPr>
+            </w:pPr>
+          </w:p>
+        </w:tc>
+      </w:tr>
+      <w:tr>
+        <w:tc>
+          <w:tcPr>
+            <w:cnfStyle w:val="001000000000" w:firstRow="0" w:lastRow="0" w:firstColumn="1" w:lastColumn="0" w:oddVBand="0" w:evenVBand="0" w:oddHBand="0" w:evenHBand="0" w:firstRowFirstColumn="0" w:firstRowLastColumn="0" w:lastRowFirstColumn="0" w:lastRowLastColumn="0"/>
+            <w:tcW w:w="3823" w:type="dxa"/>
+          </w:tcPr>
+          <w:p>
+            <w:pPr>
+              <w:rPr>
+                <w:b w:val="0"/>
+              </w:rPr>
+            </w:pPr>
+            <w:r>
+              <w:rPr>
+                <w:b w:val="0"/>
+              </w:rPr>
+              <w:t xml:space="preserve">Users can </w:t>
+            </w:r>
+            <w:r>
+              <w:rPr>
+                <w:b w:val="0"/>
+              </w:rPr>
+              <w:t>add items into their cart.</w:t>
+            </w:r>
+          </w:p>
+        </w:tc>
+        <w:tc>
+          <w:tcPr>
+            <w:tcW w:w="425" w:type="dxa"/>
+          </w:tcPr>
+          <w:p>
+            <w:pPr>
+              <w:cnfStyle w:val="000000000000" w:firstRow="0" w:lastRow="0" w:firstColumn="0" w:lastColumn="0" w:oddVBand="0" w:evenVBand="0" w:oddHBand="0" w:evenHBand="0" w:firstRowFirstColumn="0" w:firstRowLastColumn="0" w:lastRowFirstColumn="0" w:lastRowLastColumn="0"/>
+              <w:rPr>
+                <w:rFonts w:ascii="MS Gothic" w:eastAsia="MS Gothic" w:hAnsi="MS Gothic" w:hint="eastAsia"/>
+              </w:rPr>
+            </w:pPr>
+            <w:sdt>
+              <w:sdtPr>
+                <w:id w:val="-1873909521"/>
+                <w14:checkbox>
+                  <w14:checked w14:val="0"/>
+                  <w14:checkedState w14:val="2612" w14:font="MS Gothic"/>
+                  <w14:uncheckedState w14:val="2610" w14:font="MS Gothic"/>
+                </w14:checkbox>
+              </w:sdtPr>
+              <w:sdtContent>
+                <w:r>
+                  <w:rPr>
+                    <w:rFonts w:ascii="MS Gothic" w:eastAsia="MS Gothic" w:hAnsi="MS Gothic" w:hint="eastAsia"/>
+                  </w:rPr>
+                  <w:t>☐</w:t>
+                </w:r>
+              </w:sdtContent>
+            </w:sdt>
+          </w:p>
+        </w:tc>
+        <w:tc>
+          <w:tcPr>
+            <w:tcW w:w="425" w:type="dxa"/>
+          </w:tcPr>
+          <w:p>
+            <w:pPr>
+              <w:cnfStyle w:val="000000000000" w:firstRow="0" w:lastRow="0" w:firstColumn="0" w:lastColumn="0" w:oddVBand="0" w:evenVBand="0" w:oddHBand="0" w:evenHBand="0" w:firstRowFirstColumn="0" w:firstRowLastColumn="0" w:lastRowFirstColumn="0" w:lastRowLastColumn="0"/>
+              <w:rPr>
+                <w:rFonts w:ascii="MS Gothic" w:eastAsia="MS Gothic" w:hAnsi="MS Gothic" w:hint="eastAsia"/>
+              </w:rPr>
+            </w:pPr>
+            <w:sdt>
+              <w:sdtPr>
+                <w:id w:val="-542210300"/>
+                <w14:checkbox>
+                  <w14:checked w14:val="0"/>
+                  <w14:checkedState w14:val="2612" w14:font="MS Gothic"/>
+                  <w14:uncheckedState w14:val="2610" w14:font="MS Gothic"/>
+                </w14:checkbox>
+              </w:sdtPr>
+              <w:sdtContent>
+                <w:r>
+                  <w:rPr>
+                    <w:rFonts w:ascii="MS Gothic" w:eastAsia="MS Gothic" w:hAnsi="MS Gothic" w:hint="eastAsia"/>
+                  </w:rPr>
+                  <w:t>☐</w:t>
+                </w:r>
+              </w:sdtContent>
+            </w:sdt>
+          </w:p>
+        </w:tc>
+        <w:tc>
+          <w:tcPr>
+            <w:tcW w:w="4253" w:type="dxa"/>
+          </w:tcPr>
+          <w:p>
+            <w:pPr>
+              <w:cnfStyle w:val="000000000000" w:firstRow="0" w:lastRow="0" w:firstColumn="0" w:lastColumn="0" w:oddVBand="0" w:evenVBand="0" w:oddHBand="0" w:evenHBand="0" w:firstRowFirstColumn="0" w:firstRowLastColumn="0" w:lastRowFirstColumn="0" w:lastRowLastColumn="0"/>
+              <w:rPr>
+                <w:b/>
+              </w:rPr>
+            </w:pPr>
+          </w:p>
+        </w:tc>
+      </w:tr>
+      <w:tr>
+        <w:trPr>
+          <w:cnfStyle w:val="000000100000" w:firstRow="0" w:lastRow="0" w:firstColumn="0" w:lastColumn="0" w:oddVBand="0" w:evenVBand="0" w:oddHBand="1" w:evenHBand="0" w:firstRowFirstColumn="0" w:firstRowLastColumn="0" w:lastRowFirstColumn="0" w:lastRowLastColumn="0"/>
+        </w:trPr>
+        <w:tc>
+          <w:tcPr>
+            <w:cnfStyle w:val="001000000000" w:firstRow="0" w:lastRow="0" w:firstColumn="1" w:lastColumn="0" w:oddVBand="0" w:evenVBand="0" w:oddHBand="0" w:evenHBand="0" w:firstRowFirstColumn="0" w:firstRowLastColumn="0" w:lastRowFirstColumn="0" w:lastRowLastColumn="0"/>
+            <w:tcW w:w="3823" w:type="dxa"/>
+          </w:tcPr>
+          <w:p>
+            <w:pPr>
+              <w:rPr>
+                <w:b w:val="0"/>
+              </w:rPr>
+            </w:pPr>
+            <w:r>
+              <w:rPr>
+                <w:b w:val="0"/>
+              </w:rPr>
+              <w:t>Users can edit their profiles once they are logged in.</w:t>
+            </w:r>
+          </w:p>
+        </w:tc>
+        <w:tc>
+          <w:tcPr>
+            <w:tcW w:w="425" w:type="dxa"/>
+          </w:tcPr>
+          <w:p>
+            <w:pPr>
+              <w:cnfStyle w:val="000000100000" w:firstRow="0" w:lastRow="0" w:firstColumn="0" w:lastColumn="0" w:oddVBand="0" w:evenVBand="0" w:oddHBand="1" w:evenHBand="0" w:firstRowFirstColumn="0" w:firstRowLastColumn="0" w:lastRowFirstColumn="0" w:lastRowLastColumn="0"/>
+              <w:rPr>
+                <w:rFonts w:ascii="MS Gothic" w:eastAsia="MS Gothic" w:hAnsi="MS Gothic" w:hint="eastAsia"/>
+              </w:rPr>
+            </w:pPr>
+            <w:sdt>
+              <w:sdtPr>
+                <w:id w:val="41495517"/>
+                <w14:checkbox>
+                  <w14:checked w14:val="0"/>
+                  <w14:checkedState w14:val="2612" w14:font="MS Gothic"/>
+                  <w14:uncheckedState w14:val="2610" w14:font="MS Gothic"/>
+                </w14:checkbox>
+              </w:sdtPr>
+              <w:sdtContent>
+                <w:r>
+                  <w:rPr>
+                    <w:rFonts w:ascii="MS Gothic" w:eastAsia="MS Gothic" w:hAnsi="MS Gothic" w:hint="eastAsia"/>
+                  </w:rPr>
+                  <w:t>☐</w:t>
+                </w:r>
+              </w:sdtContent>
+            </w:sdt>
+          </w:p>
+        </w:tc>
+        <w:tc>
+          <w:tcPr>
+            <w:tcW w:w="425" w:type="dxa"/>
+          </w:tcPr>
+          <w:p>
+            <w:pPr>
+              <w:cnfStyle w:val="000000100000" w:firstRow="0" w:lastRow="0" w:firstColumn="0" w:lastColumn="0" w:oddVBand="0" w:evenVBand="0" w:oddHBand="1" w:evenHBand="0" w:firstRowFirstColumn="0" w:firstRowLastColumn="0" w:lastRowFirstColumn="0" w:lastRowLastColumn="0"/>
+              <w:rPr>
+                <w:rFonts w:ascii="MS Gothic" w:eastAsia="MS Gothic" w:hAnsi="MS Gothic" w:hint="eastAsia"/>
+              </w:rPr>
+            </w:pPr>
+            <w:sdt>
+              <w:sdtPr>
+                <w:id w:val="186495833"/>
+                <w14:checkbox>
+                  <w14:checked w14:val="0"/>
+                  <w14:checkedState w14:val="2612" w14:font="MS Gothic"/>
+                  <w14:uncheckedState w14:val="2610" w14:font="MS Gothic"/>
+                </w14:checkbox>
+              </w:sdtPr>
+              <w:sdtContent>
+                <w:r>
+                  <w:rPr>
+                    <w:rFonts w:ascii="MS Gothic" w:eastAsia="MS Gothic" w:hAnsi="MS Gothic" w:hint="eastAsia"/>
+                  </w:rPr>
+                  <w:t>☐</w:t>
+                </w:r>
+              </w:sdtContent>
+            </w:sdt>
+          </w:p>
+        </w:tc>
+        <w:tc>
+          <w:tcPr>
+            <w:tcW w:w="4253" w:type="dxa"/>
+          </w:tcPr>
+          <w:p>
+            <w:pPr>
+              <w:cnfStyle w:val="000000100000" w:firstRow="0" w:lastRow="0" w:firstColumn="0" w:lastColumn="0" w:oddVBand="0" w:evenVBand="0" w:oddHBand="1" w:evenHBand="0" w:firstRowFirstColumn="0" w:firstRowLastColumn="0" w:lastRowFirstColumn="0" w:lastRowLastColumn="0"/>
+              <w:rPr>
+                <w:b/>
+              </w:rPr>
+            </w:pPr>
+          </w:p>
+        </w:tc>
+      </w:tr>
+      <w:tr>
+        <w:tc>
+          <w:tcPr>
+            <w:cnfStyle w:val="001000000000" w:firstRow="0" w:lastRow="0" w:firstColumn="1" w:lastColumn="0" w:oddVBand="0" w:evenVBand="0" w:oddHBand="0" w:evenHBand="0" w:firstRowFirstColumn="0" w:firstRowLastColumn="0" w:lastRowFirstColumn="0" w:lastRowLastColumn="0"/>
+            <w:tcW w:w="3823" w:type="dxa"/>
+          </w:tcPr>
+          <w:p>
+            <w:pPr>
+              <w:rPr>
+                <w:b w:val="0"/>
+              </w:rPr>
+            </w:pPr>
+            <w:r>
+              <w:rPr>
+                <w:b w:val="0"/>
+              </w:rPr>
+              <w:t>Guests cannot access the update profile and cart page until they are logged in.</w:t>
+            </w:r>
+          </w:p>
+        </w:tc>
+        <w:tc>
+          <w:tcPr>
+            <w:tcW w:w="425" w:type="dxa"/>
+          </w:tcPr>
+          <w:p>
+            <w:pPr>
+              <w:cnfStyle w:val="000000000000" w:firstRow="0" w:lastRow="0" w:firstColumn="0" w:lastColumn="0" w:oddVBand="0" w:evenVBand="0" w:oddHBand="0" w:evenHBand="0" w:firstRowFirstColumn="0" w:firstRowLastColumn="0" w:lastRowFirstColumn="0" w:lastRowLastColumn="0"/>
+              <w:rPr>
+                <w:rFonts w:ascii="MS Gothic" w:eastAsia="MS Gothic" w:hAnsi="MS Gothic" w:hint="eastAsia"/>
+              </w:rPr>
+            </w:pPr>
+            <w:sdt>
+              <w:sdtPr>
+                <w:id w:val="389242733"/>
+                <w14:checkbox>
+                  <w14:checked w14:val="0"/>
+                  <w14:checkedState w14:val="2612" w14:font="MS Gothic"/>
+                  <w14:uncheckedState w14:val="2610" w14:font="MS Gothic"/>
+                </w14:checkbox>
+              </w:sdtPr>
+              <w:sdtContent>
+                <w:r>
+                  <w:rPr>
+                    <w:rFonts w:ascii="MS Gothic" w:eastAsia="MS Gothic" w:hAnsi="MS Gothic" w:hint="eastAsia"/>
+                  </w:rPr>
+                  <w:t>☐</w:t>
+                </w:r>
+              </w:sdtContent>
+            </w:sdt>
+          </w:p>
+        </w:tc>
+        <w:tc>
+          <w:tcPr>
+            <w:tcW w:w="425" w:type="dxa"/>
+          </w:tcPr>
+          <w:p>
+            <w:pPr>
+              <w:cnfStyle w:val="000000000000" w:firstRow="0" w:lastRow="0" w:firstColumn="0" w:lastColumn="0" w:oddVBand="0" w:evenVBand="0" w:oddHBand="0" w:evenHBand="0" w:firstRowFirstColumn="0" w:firstRowLastColumn="0" w:lastRowFirstColumn="0" w:lastRowLastColumn="0"/>
+              <w:rPr>
+                <w:rFonts w:ascii="MS Gothic" w:eastAsia="MS Gothic" w:hAnsi="MS Gothic" w:hint="eastAsia"/>
+              </w:rPr>
+            </w:pPr>
+            <w:sdt>
+              <w:sdtPr>
+                <w:id w:val="766499133"/>
+                <w14:checkbox>
+                  <w14:checked w14:val="0"/>
+                  <w14:checkedState w14:val="2612" w14:font="MS Gothic"/>
+                  <w14:uncheckedState w14:val="2610" w14:font="MS Gothic"/>
+                </w14:checkbox>
+              </w:sdtPr>
+              <w:sdtContent>
+                <w:r>
+                  <w:rPr>
+                    <w:rFonts w:ascii="MS Gothic" w:eastAsia="MS Gothic" w:hAnsi="MS Gothic" w:hint="eastAsia"/>
+                  </w:rPr>
+                  <w:t>☐</w:t>
+                </w:r>
+              </w:sdtContent>
+            </w:sdt>
+          </w:p>
+        </w:tc>
+        <w:tc>
+          <w:tcPr>
+            <w:tcW w:w="4253" w:type="dxa"/>
+          </w:tcPr>
+          <w:p>
+            <w:pPr>
+              <w:cnfStyle w:val="000000000000" w:firstRow="0" w:lastRow="0" w:firstColumn="0" w:lastColumn="0" w:oddVBand="0" w:evenVBand="0" w:oddHBand="0" w:evenHBand="0" w:firstRowFirstColumn="0" w:firstRowLastColumn="0" w:lastRowFirstColumn="0" w:lastRowLastColumn="0"/>
+              <w:rPr>
+                <w:b/>
+              </w:rPr>
+            </w:pPr>
+          </w:p>
+        </w:tc>
+      </w:tr>
+      <w:tr>
+        <w:trPr>
+          <w:cnfStyle w:val="000000100000" w:firstRow="0" w:lastRow="0" w:firstColumn="0" w:lastColumn="0" w:oddVBand="0" w:evenVBand="0" w:oddHBand="1" w:evenHBand="0" w:firstRowFirstColumn="0" w:firstRowLastColumn="0" w:lastRowFirstColumn="0" w:lastRowLastColumn="0"/>
+        </w:trPr>
+        <w:tc>
+          <w:tcPr>
+            <w:cnfStyle w:val="001000000000" w:firstRow="0" w:lastRow="0" w:firstColumn="1" w:lastColumn="0" w:oddVBand="0" w:evenVBand="0" w:oddHBand="0" w:evenHBand="0" w:firstRowFirstColumn="0" w:firstRowLastColumn="0" w:lastRowFirstColumn="0" w:lastRowLastColumn="0"/>
+            <w:tcW w:w="3823" w:type="dxa"/>
+          </w:tcPr>
+          <w:p/>
+        </w:tc>
+        <w:tc>
+          <w:tcPr>
+            <w:tcW w:w="425" w:type="dxa"/>
+          </w:tcPr>
+          <w:p>
+            <w:pPr>
+              <w:cnfStyle w:val="000000100000" w:firstRow="0" w:lastRow="0" w:firstColumn="0" w:lastColumn="0" w:oddVBand="0" w:evenVBand="0" w:oddHBand="1" w:evenHBand="0" w:firstRowFirstColumn="0" w:firstRowLastColumn="0" w:lastRowFirstColumn="0" w:lastRowLastColumn="0"/>
+              <w:rPr>
+                <w:rFonts w:ascii="MS Gothic" w:eastAsia="MS Gothic" w:hAnsi="MS Gothic" w:hint="eastAsia"/>
+              </w:rPr>
+            </w:pPr>
+            <w:bookmarkStart w:id="0" w:name="_GoBack"/>
+            <w:bookmarkEnd w:id="0"/>
+          </w:p>
+        </w:tc>
+        <w:tc>
+          <w:tcPr>
+            <w:tcW w:w="425" w:type="dxa"/>
+          </w:tcPr>
+          <w:p>
+            <w:pPr>
+              <w:cnfStyle w:val="000000100000" w:firstRow="0" w:lastRow="0" w:firstColumn="0" w:lastColumn="0" w:oddVBand="0" w:evenVBand="0" w:oddHBand="1" w:evenHBand="0" w:firstRowFirstColumn="0" w:firstRowLastColumn="0" w:lastRowFirstColumn="0" w:lastRowLastColumn="0"/>
+              <w:rPr>
+                <w:rFonts w:ascii="MS Gothic" w:eastAsia="MS Gothic" w:hAnsi="MS Gothic" w:hint="eastAsia"/>
+              </w:rPr>
+            </w:pPr>
+          </w:p>
+        </w:tc>
+        <w:tc>
+          <w:tcPr>
+            <w:tcW w:w="4253" w:type="dxa"/>
+          </w:tcPr>
+          <w:p>
+            <w:pPr>
+              <w:cnfStyle w:val="000000100000" w:firstRow="0" w:lastRow="0" w:firstColumn="0" w:lastColumn="0" w:oddVBand="0" w:evenVBand="0" w:oddHBand="1" w:evenHBand="0" w:firstRowFirstColumn="0" w:firstRowLastColumn="0" w:lastRowFirstColumn="0" w:lastRowLastColumn="0"/>
+              <w:rPr>
+                <w:b/>
+              </w:rPr>
             </w:pPr>
           </w:p>
         </w:tc>
